--- a/README.docx
+++ b/README.docx
@@ -107,27 +107,7 @@
           <w:szCs w:val="28"/>
           <w:lang w:eastAsia="ru-RU"/>
         </w:rPr>
-        <w:t xml:space="preserve">Преподаватель создаёт пустую таблицу формата </w:t>
-      </w:r>
-      <w:proofErr w:type="spellStart"/>
-      <w:r>
-        <w:rPr>
-          <w:rFonts w:ascii="Times New Roman" w:eastAsia="Times New Roman" w:hAnsi="Times New Roman" w:cs="Times New Roman"/>
-          <w:sz w:val="28"/>
-          <w:szCs w:val="28"/>
-          <w:lang w:eastAsia="ru-RU"/>
-        </w:rPr>
-        <w:t>xls</w:t>
-      </w:r>
-      <w:proofErr w:type="spellEnd"/>
-      <w:r>
-        <w:rPr>
-          <w:rFonts w:ascii="Times New Roman" w:eastAsia="Times New Roman" w:hAnsi="Times New Roman" w:cs="Times New Roman"/>
-          <w:sz w:val="28"/>
-          <w:szCs w:val="28"/>
-          <w:lang w:eastAsia="ru-RU"/>
-        </w:rPr>
-        <w:t xml:space="preserve">. В ней хранится тест. </w:t>
+        <w:t xml:space="preserve">Преподаватель создаёт пустую таблицу формата xls. В ней хранится тест. </w:t>
       </w:r>
       <w:r>
         <w:rPr>
@@ -936,27 +916,7 @@
           <w:szCs w:val="28"/>
           <w:lang w:eastAsia="ru-RU"/>
         </w:rPr>
-        <w:t xml:space="preserve">. Если </w:t>
-      </w:r>
-      <w:proofErr w:type="gramStart"/>
-      <w:r>
-        <w:rPr>
-          <w:rFonts w:ascii="Times New Roman" w:eastAsia="Times New Roman" w:hAnsi="Times New Roman" w:cs="Times New Roman"/>
-          <w:sz w:val="28"/>
-          <w:szCs w:val="28"/>
-          <w:lang w:eastAsia="ru-RU"/>
-        </w:rPr>
-        <w:t>частично верно</w:t>
-      </w:r>
-      <w:proofErr w:type="gramEnd"/>
-      <w:r>
-        <w:rPr>
-          <w:rFonts w:ascii="Times New Roman" w:eastAsia="Times New Roman" w:hAnsi="Times New Roman" w:cs="Times New Roman"/>
-          <w:sz w:val="28"/>
-          <w:szCs w:val="28"/>
-          <w:lang w:eastAsia="ru-RU"/>
-        </w:rPr>
-        <w:t xml:space="preserve">, то </w:t>
+        <w:t xml:space="preserve">. Если частично верно, то </w:t>
       </w:r>
       <w:r>
         <w:rPr>
@@ -1051,27 +1011,25 @@
           <w:szCs w:val="28"/>
           <w:lang w:eastAsia="ru-RU"/>
         </w:rPr>
-        <w:t>Изменить содержимое файла после сохранения невозможно. Можно только пересоздать его, имея таблицу (файл *.</w:t>
-      </w:r>
-      <w:proofErr w:type="spellStart"/>
-      <w:r>
-        <w:rPr>
-          <w:rFonts w:ascii="Times New Roman" w:eastAsia="Times New Roman" w:hAnsi="Times New Roman" w:cs="Times New Roman"/>
-          <w:sz w:val="28"/>
-          <w:szCs w:val="28"/>
-          <w:lang w:eastAsia="ru-RU"/>
-        </w:rPr>
-        <w:t>xls</w:t>
-      </w:r>
-      <w:proofErr w:type="spellEnd"/>
-      <w:r>
-        <w:rPr>
-          <w:rFonts w:ascii="Times New Roman" w:eastAsia="Times New Roman" w:hAnsi="Times New Roman" w:cs="Times New Roman"/>
-          <w:sz w:val="28"/>
-          <w:szCs w:val="28"/>
-          <w:lang w:eastAsia="ru-RU"/>
-        </w:rPr>
-        <w:t>), по которой он был сделан.</w:t>
+        <w:t>Изменить содержимое файла после сохранения невозможно. Можно только пересоздать его, имея таблицу (файл *.xls), по которой он был с</w:t>
+      </w:r>
+      <w:r>
+        <w:rPr>
+          <w:rFonts w:ascii="Times New Roman" w:eastAsia="Times New Roman" w:hAnsi="Times New Roman" w:cs="Times New Roman"/>
+          <w:sz w:val="28"/>
+          <w:szCs w:val="28"/>
+          <w:lang w:eastAsia="ru-RU"/>
+        </w:rPr>
+        <w:t>оздан</w:t>
+      </w:r>
+      <w:r>
+        <w:rPr>
+          <w:rFonts w:ascii="Times New Roman" w:eastAsia="Times New Roman" w:hAnsi="Times New Roman" w:cs="Times New Roman"/>
+          <w:sz w:val="28"/>
+          <w:szCs w:val="28"/>
+          <w:lang w:eastAsia="ru-RU"/>
+        </w:rPr>
+        <w:t>.</w:t>
       </w:r>
     </w:p>
     <w:p>
@@ -1096,27 +1054,25 @@
           <w:szCs w:val="28"/>
           <w:lang w:eastAsia="ru-RU"/>
         </w:rPr>
-        <w:t>Файл всегда имеет название "</w:t>
-      </w:r>
-      <w:proofErr w:type="spellStart"/>
-      <w:r>
-        <w:rPr>
-          <w:rFonts w:ascii="Times New Roman" w:eastAsia="Times New Roman" w:hAnsi="Times New Roman" w:cs="Times New Roman"/>
-          <w:sz w:val="28"/>
-          <w:szCs w:val="28"/>
-          <w:lang w:eastAsia="ru-RU"/>
-        </w:rPr>
-        <w:t>test.data</w:t>
-      </w:r>
-      <w:proofErr w:type="spellEnd"/>
-      <w:r>
-        <w:rPr>
-          <w:rFonts w:ascii="Times New Roman" w:eastAsia="Times New Roman" w:hAnsi="Times New Roman" w:cs="Times New Roman"/>
-          <w:sz w:val="28"/>
-          <w:szCs w:val="28"/>
-          <w:lang w:eastAsia="ru-RU"/>
-        </w:rPr>
-        <w:t>". Модуль студента не сможет прочитать файл, если он будет иметь другое название.</w:t>
+        <w:t xml:space="preserve">Файл всегда имеет название "test.data". Модуль </w:t>
+      </w:r>
+      <w:r>
+        <w:rPr>
+          <w:rFonts w:ascii="Times New Roman" w:eastAsia="Times New Roman" w:hAnsi="Times New Roman" w:cs="Times New Roman"/>
+          <w:sz w:val="28"/>
+          <w:szCs w:val="28"/>
+          <w:lang w:eastAsia="ru-RU"/>
+        </w:rPr>
+        <w:t>ученика</w:t>
+      </w:r>
+      <w:r>
+        <w:rPr>
+          <w:rFonts w:ascii="Times New Roman" w:eastAsia="Times New Roman" w:hAnsi="Times New Roman" w:cs="Times New Roman"/>
+          <w:sz w:val="28"/>
+          <w:szCs w:val="28"/>
+          <w:lang w:eastAsia="ru-RU"/>
+        </w:rPr>
+        <w:t xml:space="preserve"> не сможет прочитать файл, если он будет иметь другое название.</w:t>
       </w:r>
     </w:p>
     <w:p>
@@ -1141,7 +1097,25 @@
           <w:szCs w:val="28"/>
           <w:lang w:eastAsia="ru-RU"/>
         </w:rPr>
-        <w:t>Если по какой-то причине содержимое файла было изменено не в преподавательском модуле, модуль студента выдаст соответствующее сообщение и откажет в прохождении теста по этому файлу. Преподавателю, в таком случае требуется пересоздать файл или взять аналогичный неизменённый из другого источника</w:t>
+        <w:t xml:space="preserve">Если по какой-то причине содержимое файла было изменено не в преподавательском модуле, модуль </w:t>
+      </w:r>
+      <w:r>
+        <w:rPr>
+          <w:rFonts w:ascii="Times New Roman" w:eastAsia="Times New Roman" w:hAnsi="Times New Roman" w:cs="Times New Roman"/>
+          <w:sz w:val="28"/>
+          <w:szCs w:val="28"/>
+          <w:lang w:eastAsia="ru-RU"/>
+        </w:rPr>
+        <w:t>ученика</w:t>
+      </w:r>
+      <w:r>
+        <w:rPr>
+          <w:rFonts w:ascii="Times New Roman" w:eastAsia="Times New Roman" w:hAnsi="Times New Roman" w:cs="Times New Roman"/>
+          <w:sz w:val="28"/>
+          <w:szCs w:val="28"/>
+          <w:lang w:eastAsia="ru-RU"/>
+        </w:rPr>
+        <w:t xml:space="preserve"> выдаст соответствующее сообщение и откажет в прохождении теста по этому файлу. Преподавателю, в таком случае требуется пересоздать файл или взять аналогичный неизменённый из другого источника</w:t>
       </w:r>
     </w:p>
     <w:p>
@@ -1166,27 +1140,7 @@
           <w:szCs w:val="28"/>
           <w:lang w:eastAsia="ru-RU"/>
         </w:rPr>
-        <w:t>Преподавательский модуль позволяет узнать пароль, стоящий в файле, количество вопросов, способ отображения результатов, метод подбора вопросов и т.п. Для этого нажмите "загрузить файл" и выберите интересующий "</w:t>
-      </w:r>
-      <w:proofErr w:type="spellStart"/>
-      <w:r>
-        <w:rPr>
-          <w:rFonts w:ascii="Times New Roman" w:eastAsia="Times New Roman" w:hAnsi="Times New Roman" w:cs="Times New Roman"/>
-          <w:sz w:val="28"/>
-          <w:szCs w:val="28"/>
-          <w:lang w:eastAsia="ru-RU"/>
-        </w:rPr>
-        <w:t>test.data</w:t>
-      </w:r>
-      <w:proofErr w:type="spellEnd"/>
-      <w:r>
-        <w:rPr>
-          <w:rFonts w:ascii="Times New Roman" w:eastAsia="Times New Roman" w:hAnsi="Times New Roman" w:cs="Times New Roman"/>
-          <w:sz w:val="28"/>
-          <w:szCs w:val="28"/>
-          <w:lang w:eastAsia="ru-RU"/>
-        </w:rPr>
-        <w:t>". Таким образом нельзя изменять файл, смотреть вопросы и ответы.</w:t>
+        <w:t>Преподавательский модуль позволяет узнать пароль, стоящий в файле, количество вопросов, способ отображения результатов, метод подбора вопросов и т.п. Для этого нажмите "загрузить файл" и выберите интересующий "test.data". Таким образом нельзя изменять файл, смотреть вопросы и ответы.</w:t>
       </w:r>
     </w:p>
     <w:p>

--- a/README.docx
+++ b/README.docx
@@ -107,7 +107,27 @@
           <w:szCs w:val="28"/>
           <w:lang w:eastAsia="ru-RU"/>
         </w:rPr>
-        <w:t xml:space="preserve">Преподаватель создаёт пустую таблицу формата xls. В ней хранится тест. </w:t>
+        <w:t xml:space="preserve">Преподаватель создаёт пустую таблицу формата </w:t>
+      </w:r>
+      <w:proofErr w:type="spellStart"/>
+      <w:r>
+        <w:rPr>
+          <w:rFonts w:ascii="Times New Roman" w:eastAsia="Times New Roman" w:hAnsi="Times New Roman" w:cs="Times New Roman"/>
+          <w:sz w:val="28"/>
+          <w:szCs w:val="28"/>
+          <w:lang w:eastAsia="ru-RU"/>
+        </w:rPr>
+        <w:t>xls</w:t>
+      </w:r>
+      <w:proofErr w:type="spellEnd"/>
+      <w:r>
+        <w:rPr>
+          <w:rFonts w:ascii="Times New Roman" w:eastAsia="Times New Roman" w:hAnsi="Times New Roman" w:cs="Times New Roman"/>
+          <w:sz w:val="28"/>
+          <w:szCs w:val="28"/>
+          <w:lang w:eastAsia="ru-RU"/>
+        </w:rPr>
+        <w:t xml:space="preserve">. В ней хранится тест. </w:t>
       </w:r>
       <w:r>
         <w:rPr>
@@ -589,7 +609,25 @@
           <w:szCs w:val="28"/>
           <w:lang w:eastAsia="ru-RU"/>
         </w:rPr>
-        <w:t>Сделайте двойной щелчок левой кнопкой мыши по ячейка для редактирования текста в ней. Для подтверждения изменения нажмите Enter.</w:t>
+        <w:t xml:space="preserve">Сделайте двойной щелчок левой кнопкой мыши </w:t>
+      </w:r>
+      <w:r>
+        <w:rPr>
+          <w:rFonts w:ascii="Times New Roman" w:eastAsia="Times New Roman" w:hAnsi="Times New Roman" w:cs="Times New Roman"/>
+          <w:sz w:val="28"/>
+          <w:szCs w:val="28"/>
+          <w:lang w:eastAsia="ru-RU"/>
+        </w:rPr>
+        <w:t>по ячейке</w:t>
+      </w:r>
+      <w:r>
+        <w:rPr>
+          <w:rFonts w:ascii="Times New Roman" w:eastAsia="Times New Roman" w:hAnsi="Times New Roman" w:cs="Times New Roman"/>
+          <w:sz w:val="28"/>
+          <w:szCs w:val="28"/>
+          <w:lang w:eastAsia="ru-RU"/>
+        </w:rPr>
+        <w:t xml:space="preserve"> для редактирования текста в ней. Для подтверждения изменения нажмите Enter.</w:t>
       </w:r>
     </w:p>
     <w:p>
@@ -916,7 +954,27 @@
           <w:szCs w:val="28"/>
           <w:lang w:eastAsia="ru-RU"/>
         </w:rPr>
-        <w:t xml:space="preserve">. Если частично верно, то </w:t>
+        <w:t xml:space="preserve">. Если </w:t>
+      </w:r>
+      <w:proofErr w:type="gramStart"/>
+      <w:r>
+        <w:rPr>
+          <w:rFonts w:ascii="Times New Roman" w:eastAsia="Times New Roman" w:hAnsi="Times New Roman" w:cs="Times New Roman"/>
+          <w:sz w:val="28"/>
+          <w:szCs w:val="28"/>
+          <w:lang w:eastAsia="ru-RU"/>
+        </w:rPr>
+        <w:t>частично верно</w:t>
+      </w:r>
+      <w:proofErr w:type="gramEnd"/>
+      <w:r>
+        <w:rPr>
+          <w:rFonts w:ascii="Times New Roman" w:eastAsia="Times New Roman" w:hAnsi="Times New Roman" w:cs="Times New Roman"/>
+          <w:sz w:val="28"/>
+          <w:szCs w:val="28"/>
+          <w:lang w:eastAsia="ru-RU"/>
+        </w:rPr>
+        <w:t xml:space="preserve">, то </w:t>
       </w:r>
       <w:r>
         <w:rPr>
@@ -1011,7 +1069,27 @@
           <w:szCs w:val="28"/>
           <w:lang w:eastAsia="ru-RU"/>
         </w:rPr>
-        <w:t>Изменить содержимое файла после сохранения невозможно. Можно только пересоздать его, имея таблицу (файл *.xls), по которой он был с</w:t>
+        <w:t>Изменить содержимое файла после сохранения невозможно. Можно только пересоздать его, имея таблицу (файл *.</w:t>
+      </w:r>
+      <w:proofErr w:type="spellStart"/>
+      <w:r>
+        <w:rPr>
+          <w:rFonts w:ascii="Times New Roman" w:eastAsia="Times New Roman" w:hAnsi="Times New Roman" w:cs="Times New Roman"/>
+          <w:sz w:val="28"/>
+          <w:szCs w:val="28"/>
+          <w:lang w:eastAsia="ru-RU"/>
+        </w:rPr>
+        <w:t>xls</w:t>
+      </w:r>
+      <w:proofErr w:type="spellEnd"/>
+      <w:r>
+        <w:rPr>
+          <w:rFonts w:ascii="Times New Roman" w:eastAsia="Times New Roman" w:hAnsi="Times New Roman" w:cs="Times New Roman"/>
+          <w:sz w:val="28"/>
+          <w:szCs w:val="28"/>
+          <w:lang w:eastAsia="ru-RU"/>
+        </w:rPr>
+        <w:t>), по которой он был с</w:t>
       </w:r>
       <w:r>
         <w:rPr>
@@ -1054,7 +1132,65 @@
           <w:szCs w:val="28"/>
           <w:lang w:eastAsia="ru-RU"/>
         </w:rPr>
-        <w:t xml:space="preserve">Файл всегда имеет название "test.data". Модуль </w:t>
+        <w:t xml:space="preserve">Файл всегда имеет </w:t>
+      </w:r>
+      <w:r>
+        <w:rPr>
+          <w:rFonts w:ascii="Times New Roman" w:eastAsia="Times New Roman" w:hAnsi="Times New Roman" w:cs="Times New Roman"/>
+          <w:sz w:val="28"/>
+          <w:szCs w:val="28"/>
+          <w:lang w:eastAsia="ru-RU"/>
+        </w:rPr>
+        <w:t>расширение</w:t>
+      </w:r>
+      <w:r>
+        <w:rPr>
+          <w:rFonts w:ascii="Times New Roman" w:eastAsia="Times New Roman" w:hAnsi="Times New Roman" w:cs="Times New Roman"/>
+          <w:sz w:val="28"/>
+          <w:szCs w:val="28"/>
+          <w:lang w:eastAsia="ru-RU"/>
+        </w:rPr>
+        <w:t xml:space="preserve"> </w:t>
+      </w:r>
+      <w:proofErr w:type="gramStart"/>
+      <w:r>
+        <w:rPr>
+          <w:rFonts w:ascii="Times New Roman" w:eastAsia="Times New Roman" w:hAnsi="Times New Roman" w:cs="Times New Roman"/>
+          <w:sz w:val="28"/>
+          <w:szCs w:val="28"/>
+          <w:lang w:eastAsia="ru-RU"/>
+        </w:rPr>
+        <w:t>"</w:t>
+      </w:r>
+      <w:r>
+        <w:rPr>
+          <w:rFonts w:ascii="Times New Roman" w:eastAsia="Times New Roman" w:hAnsi="Times New Roman" w:cs="Times New Roman"/>
+          <w:sz w:val="28"/>
+          <w:szCs w:val="28"/>
+          <w:lang w:eastAsia="ru-RU"/>
+        </w:rPr>
+        <w:t>.</w:t>
+      </w:r>
+      <w:proofErr w:type="spellStart"/>
+      <w:r>
+        <w:rPr>
+          <w:rFonts w:ascii="Times New Roman" w:eastAsia="Times New Roman" w:hAnsi="Times New Roman" w:cs="Times New Roman"/>
+          <w:sz w:val="28"/>
+          <w:szCs w:val="28"/>
+          <w:lang w:eastAsia="ru-RU"/>
+        </w:rPr>
+        <w:t>testdata</w:t>
+      </w:r>
+      <w:proofErr w:type="spellEnd"/>
+      <w:proofErr w:type="gramEnd"/>
+      <w:r>
+        <w:rPr>
+          <w:rFonts w:ascii="Times New Roman" w:eastAsia="Times New Roman" w:hAnsi="Times New Roman" w:cs="Times New Roman"/>
+          <w:sz w:val="28"/>
+          <w:szCs w:val="28"/>
+          <w:lang w:eastAsia="ru-RU"/>
+        </w:rPr>
+        <w:t xml:space="preserve">". Модуль </w:t>
       </w:r>
       <w:r>
         <w:rPr>
@@ -1140,7 +1276,47 @@
           <w:szCs w:val="28"/>
           <w:lang w:eastAsia="ru-RU"/>
         </w:rPr>
-        <w:t>Преподавательский модуль позволяет узнать пароль, стоящий в файле, количество вопросов, способ отображения результатов, метод подбора вопросов и т.п. Для этого нажмите "загрузить файл" и выберите интересующий "test.data". Таким образом нельзя изменять файл, смотреть вопросы и ответы.</w:t>
+        <w:t xml:space="preserve">Преподавательский модуль позволяет узнать пароль, стоящий в файле, количество вопросов, способ отображения результатов, метод подбора вопросов и т.п. Для этого нажмите "загрузить файл" и выберите интересующий </w:t>
+      </w:r>
+      <w:proofErr w:type="gramStart"/>
+      <w:r>
+        <w:rPr>
+          <w:rFonts w:ascii="Times New Roman" w:eastAsia="Times New Roman" w:hAnsi="Times New Roman" w:cs="Times New Roman"/>
+          <w:sz w:val="28"/>
+          <w:szCs w:val="28"/>
+          <w:lang w:eastAsia="ru-RU"/>
+        </w:rPr>
+        <w:t>"</w:t>
+      </w:r>
+      <w:r>
+        <w:rPr>
+          <w:rFonts w:ascii="Times New Roman" w:eastAsia="Times New Roman" w:hAnsi="Times New Roman" w:cs="Times New Roman"/>
+          <w:sz w:val="28"/>
+          <w:szCs w:val="28"/>
+          <w:lang w:eastAsia="ru-RU"/>
+        </w:rPr>
+        <w:t>.</w:t>
+      </w:r>
+      <w:proofErr w:type="spellStart"/>
+      <w:r>
+        <w:rPr>
+          <w:rFonts w:ascii="Times New Roman" w:eastAsia="Times New Roman" w:hAnsi="Times New Roman" w:cs="Times New Roman"/>
+          <w:sz w:val="28"/>
+          <w:szCs w:val="28"/>
+          <w:lang w:eastAsia="ru-RU"/>
+        </w:rPr>
+        <w:t>testdata</w:t>
+      </w:r>
+      <w:proofErr w:type="spellEnd"/>
+      <w:proofErr w:type="gramEnd"/>
+      <w:r>
+        <w:rPr>
+          <w:rFonts w:ascii="Times New Roman" w:eastAsia="Times New Roman" w:hAnsi="Times New Roman" w:cs="Times New Roman"/>
+          <w:sz w:val="28"/>
+          <w:szCs w:val="28"/>
+          <w:lang w:eastAsia="ru-RU"/>
+        </w:rPr>
+        <w:t>". Таким образом нельзя изменять файл, смотреть вопросы и ответы.</w:t>
       </w:r>
     </w:p>
     <w:p>
@@ -1182,25 +1358,7 @@
           <w:szCs w:val="28"/>
           <w:lang w:eastAsia="ru-RU"/>
         </w:rPr>
-        <w:t xml:space="preserve"> позволяет проходить </w:t>
-      </w:r>
-      <w:r>
-        <w:rPr>
-          <w:rFonts w:ascii="Times New Roman" w:eastAsia="Times New Roman" w:hAnsi="Times New Roman" w:cs="Times New Roman"/>
-          <w:sz w:val="28"/>
-          <w:szCs w:val="28"/>
-          <w:lang w:eastAsia="ru-RU"/>
-        </w:rPr>
-        <w:t>тест,</w:t>
-      </w:r>
-      <w:r>
-        <w:rPr>
-          <w:rFonts w:ascii="Times New Roman" w:eastAsia="Times New Roman" w:hAnsi="Times New Roman" w:cs="Times New Roman"/>
-          <w:sz w:val="28"/>
-          <w:szCs w:val="28"/>
-          <w:lang w:eastAsia="ru-RU"/>
-        </w:rPr>
-        <w:t xml:space="preserve"> созданный учителем в преподавательском модуле. Последовательность действий:</w:t>
+        <w:t xml:space="preserve"> позволяет проходить тест, созданный учителем в преподавательском модуле. Последовательность действий:</w:t>
       </w:r>
     </w:p>
     <w:p>
@@ -1225,7 +1383,63 @@
           <w:szCs w:val="28"/>
           <w:lang w:eastAsia="ru-RU"/>
         </w:rPr>
-        <w:t>Ученик запускает модуль, вводит желаемое имя.</w:t>
+        <w:t xml:space="preserve">Ученик запускает модуль, </w:t>
+      </w:r>
+      <w:r>
+        <w:rPr>
+          <w:rFonts w:ascii="Times New Roman" w:eastAsia="Times New Roman" w:hAnsi="Times New Roman" w:cs="Times New Roman"/>
+          <w:sz w:val="28"/>
+          <w:szCs w:val="28"/>
+          <w:lang w:eastAsia="ru-RU"/>
+        </w:rPr>
+        <w:t>выбирает файл теста с расширением «</w:t>
+      </w:r>
+      <w:proofErr w:type="spellStart"/>
+      <w:r>
+        <w:rPr>
+          <w:rFonts w:ascii="Times New Roman" w:eastAsia="Times New Roman" w:hAnsi="Times New Roman" w:cs="Times New Roman"/>
+          <w:sz w:val="28"/>
+          <w:szCs w:val="28"/>
+          <w:lang w:val="en-US" w:eastAsia="ru-RU"/>
+        </w:rPr>
+        <w:t>testdata</w:t>
+      </w:r>
+      <w:proofErr w:type="spellEnd"/>
+      <w:r>
+        <w:rPr>
+          <w:rFonts w:ascii="Times New Roman" w:eastAsia="Times New Roman" w:hAnsi="Times New Roman" w:cs="Times New Roman"/>
+          <w:sz w:val="28"/>
+          <w:szCs w:val="28"/>
+          <w:lang w:eastAsia="ru-RU"/>
+        </w:rPr>
+        <w:t>»</w:t>
+      </w:r>
+      <w:r>
+        <w:rPr>
+          <w:rFonts w:ascii="Times New Roman" w:eastAsia="Times New Roman" w:hAnsi="Times New Roman" w:cs="Times New Roman"/>
+          <w:sz w:val="28"/>
+          <w:szCs w:val="28"/>
+          <w:lang w:eastAsia="ru-RU"/>
+        </w:rPr>
+        <w:t>,</w:t>
+      </w:r>
+      <w:r>
+        <w:rPr>
+          <w:rFonts w:ascii="Times New Roman" w:eastAsia="Times New Roman" w:hAnsi="Times New Roman" w:cs="Times New Roman"/>
+          <w:sz w:val="28"/>
+          <w:szCs w:val="28"/>
+          <w:lang w:eastAsia="ru-RU"/>
+        </w:rPr>
+        <w:t xml:space="preserve"> </w:t>
+      </w:r>
+      <w:r>
+        <w:rPr>
+          <w:rFonts w:ascii="Times New Roman" w:eastAsia="Times New Roman" w:hAnsi="Times New Roman" w:cs="Times New Roman"/>
+          <w:sz w:val="28"/>
+          <w:szCs w:val="28"/>
+          <w:lang w:eastAsia="ru-RU"/>
+        </w:rPr>
+        <w:t>вводит желаемое имя.</w:t>
       </w:r>
     </w:p>
     <w:p>
